--- a/Final Project/Final_Report_GPT-2.docx
+++ b/Final Project/Final_Report_GPT-2.docx
@@ -10,6 +10,7 @@
         </w:rPr>
       </w:pPr>
       <w:bookmarkStart w:id="0" w:name="_716kelucvvb" w:colFirst="0" w:colLast="0"/>
+      <w:bookmarkStart w:id="1" w:name="_Toc134382827"/>
       <w:bookmarkEnd w:id="0"/>
       <w:r>
         <w:t>VIETNAM GENERAL CONFEDERATION OF LABOR</w:t>
@@ -30,6 +31,7 @@
         <w:br/>
         <w:t>FACULTY OF INFORMATION TECHNOLOGY</w:t>
       </w:r>
+      <w:bookmarkEnd w:id="1"/>
     </w:p>
     <w:p>
       <w:pPr>
@@ -89,8 +91,8 @@
       <w:pPr>
         <w:jc w:val="center"/>
       </w:pPr>
-      <w:bookmarkStart w:id="1" w:name="_hcavmbonc43d" w:colFirst="0" w:colLast="0"/>
-      <w:bookmarkEnd w:id="1"/>
+      <w:bookmarkStart w:id="2" w:name="_hcavmbonc43d" w:colFirst="0" w:colLast="0"/>
+      <w:bookmarkEnd w:id="2"/>
       <w:r>
         <w:br/>
       </w:r>
@@ -100,19 +102,19 @@
       <w:r>
         <w:t xml:space="preserve"> REPORT</w:t>
       </w:r>
-      <w:bookmarkStart w:id="2" w:name="_dkvyx37wqd4s" w:colFirst="0" w:colLast="0"/>
-      <w:bookmarkEnd w:id="2"/>
-    </w:p>
-    <w:p>
-      <w:bookmarkStart w:id="3" w:name="_tdd1auaanalz" w:colFirst="0" w:colLast="0"/>
+      <w:bookmarkStart w:id="3" w:name="_dkvyx37wqd4s" w:colFirst="0" w:colLast="0"/>
       <w:bookmarkEnd w:id="3"/>
     </w:p>
     <w:p>
+      <w:bookmarkStart w:id="4" w:name="_tdd1auaanalz" w:colFirst="0" w:colLast="0"/>
+      <w:bookmarkEnd w:id="4"/>
+    </w:p>
+    <w:p>
       <w:pPr>
         <w:pStyle w:val="Title"/>
       </w:pPr>
-      <w:bookmarkStart w:id="4" w:name="_24705ap3u7tn" w:colFirst="0" w:colLast="0"/>
-      <w:bookmarkEnd w:id="4"/>
+      <w:bookmarkStart w:id="5" w:name="_24705ap3u7tn" w:colFirst="0" w:colLast="0"/>
+      <w:bookmarkEnd w:id="5"/>
       <w:r>
         <w:t>TEXT GENERATION USING GPT-2</w:t>
       </w:r>
@@ -180,8 +182,9 @@
           <w:color w:val="000000"/>
         </w:rPr>
       </w:pPr>
-      <w:bookmarkStart w:id="5" w:name="_plmm3vnkqstk" w:colFirst="0" w:colLast="0"/>
-      <w:bookmarkEnd w:id="5"/>
+      <w:bookmarkStart w:id="6" w:name="_plmm3vnkqstk" w:colFirst="0" w:colLast="0"/>
+      <w:bookmarkStart w:id="7" w:name="_Toc134382828"/>
+      <w:bookmarkEnd w:id="6"/>
       <w:r>
         <w:rPr>
           <w:i/>
@@ -305,6 +308,7 @@
         </w:rPr>
         <w:t>20K50301</w:t>
       </w:r>
+      <w:bookmarkEnd w:id="7"/>
     </w:p>
     <w:p>
       <w:pPr>
@@ -315,8 +319,9 @@
           <w:color w:val="000000"/>
         </w:rPr>
       </w:pPr>
-      <w:bookmarkStart w:id="6" w:name="_k8xu9luiri4m" w:colFirst="0" w:colLast="0"/>
-      <w:bookmarkEnd w:id="6"/>
+      <w:bookmarkStart w:id="8" w:name="_k8xu9luiri4m" w:colFirst="0" w:colLast="0"/>
+      <w:bookmarkStart w:id="9" w:name="_Toc134382829"/>
+      <w:bookmarkEnd w:id="8"/>
       <w:r>
         <w:rPr>
           <w:i/>
@@ -376,17 +381,20 @@
         </w:rPr>
         <w:t>24</w:t>
       </w:r>
+      <w:bookmarkEnd w:id="9"/>
     </w:p>
     <w:p>
       <w:pPr>
         <w:pStyle w:val="Heading2"/>
         <w:jc w:val="center"/>
       </w:pPr>
-      <w:bookmarkStart w:id="7" w:name="_lt4w6n1k8baf" w:colFirst="0" w:colLast="0"/>
-      <w:bookmarkEnd w:id="7"/>
+      <w:bookmarkStart w:id="10" w:name="_lt4w6n1k8baf" w:colFirst="0" w:colLast="0"/>
+      <w:bookmarkStart w:id="11" w:name="_Toc134382830"/>
+      <w:bookmarkEnd w:id="10"/>
       <w:r>
         <w:t>HO CHI MINH CITY, 2023</w:t>
       </w:r>
+      <w:bookmarkEnd w:id="11"/>
       <w:r>
         <w:br w:type="page"/>
       </w:r>
@@ -398,8 +406,9 @@
           <w:b/>
         </w:rPr>
       </w:pPr>
-      <w:bookmarkStart w:id="8" w:name="_v0rlnfzguz4g" w:colFirst="0" w:colLast="0"/>
-      <w:bookmarkEnd w:id="8"/>
+      <w:bookmarkStart w:id="12" w:name="_v0rlnfzguz4g" w:colFirst="0" w:colLast="0"/>
+      <w:bookmarkStart w:id="13" w:name="_Toc134382831"/>
+      <w:bookmarkEnd w:id="12"/>
       <w:r>
         <w:lastRenderedPageBreak/>
         <w:t>VIETNAM GENERAL CONFEDERATION OF LABOR</w:t>
@@ -420,6 +429,7 @@
         <w:br/>
         <w:t>FACULTY OF INFORMATION TECHNOLOGY</w:t>
       </w:r>
+      <w:bookmarkEnd w:id="13"/>
     </w:p>
     <w:p>
       <w:pPr>
@@ -479,37 +489,39 @@
       <w:pPr>
         <w:pStyle w:val="Heading1"/>
       </w:pPr>
-      <w:bookmarkStart w:id="9" w:name="_fe5a8jymepv3" w:colFirst="0" w:colLast="0"/>
-      <w:bookmarkEnd w:id="9"/>
+      <w:bookmarkStart w:id="14" w:name="_fe5a8jymepv3" w:colFirst="0" w:colLast="0"/>
+      <w:bookmarkEnd w:id="14"/>
       <w:r>
         <w:br/>
       </w:r>
+      <w:bookmarkStart w:id="15" w:name="_Toc134382832"/>
       <w:r>
         <w:t>FINAL REPORT</w:t>
       </w:r>
+      <w:bookmarkEnd w:id="15"/>
     </w:p>
     <w:p>
       <w:pPr>
         <w:pStyle w:val="Heading1"/>
         <w:widowControl w:val="0"/>
       </w:pPr>
-      <w:bookmarkStart w:id="10" w:name="_xw3sjih354dt" w:colFirst="0" w:colLast="0"/>
-      <w:bookmarkEnd w:id="10"/>
+      <w:bookmarkStart w:id="16" w:name="_xw3sjih354dt" w:colFirst="0" w:colLast="0"/>
+      <w:bookmarkEnd w:id="16"/>
     </w:p>
     <w:p>
       <w:pPr>
         <w:pStyle w:val="Heading1"/>
         <w:widowControl w:val="0"/>
       </w:pPr>
-      <w:bookmarkStart w:id="11" w:name="_a4rwd7w2a40i" w:colFirst="0" w:colLast="0"/>
-      <w:bookmarkEnd w:id="11"/>
+      <w:bookmarkStart w:id="17" w:name="_a4rwd7w2a40i" w:colFirst="0" w:colLast="0"/>
+      <w:bookmarkEnd w:id="17"/>
     </w:p>
     <w:p>
       <w:pPr>
         <w:pStyle w:val="Title"/>
       </w:pPr>
-      <w:bookmarkStart w:id="12" w:name="_bq5ns72ufjq8" w:colFirst="0" w:colLast="0"/>
-      <w:bookmarkEnd w:id="12"/>
+      <w:bookmarkStart w:id="18" w:name="_bq5ns72ufjq8" w:colFirst="0" w:colLast="0"/>
+      <w:bookmarkEnd w:id="18"/>
       <w:r>
         <w:t>TEXT GENERATION USING GPT-2</w:t>
       </w:r>
@@ -551,8 +563,9 @@
           <w:color w:val="000000"/>
         </w:rPr>
       </w:pPr>
-      <w:bookmarkStart w:id="13" w:name="_tgzoaxn4uh5t" w:colFirst="0" w:colLast="0"/>
-      <w:bookmarkEnd w:id="13"/>
+      <w:bookmarkStart w:id="19" w:name="_tgzoaxn4uh5t" w:colFirst="0" w:colLast="0"/>
+      <w:bookmarkStart w:id="20" w:name="_Toc134382833"/>
+      <w:bookmarkEnd w:id="19"/>
       <w:r>
         <w:rPr>
           <w:i/>
@@ -676,6 +689,7 @@
         </w:rPr>
         <w:t>20K50301</w:t>
       </w:r>
+      <w:bookmarkEnd w:id="20"/>
     </w:p>
     <w:p>
       <w:pPr>
@@ -686,8 +700,9 @@
           <w:color w:val="000000"/>
         </w:rPr>
       </w:pPr>
-      <w:bookmarkStart w:id="14" w:name="_tbpt6kdb64h9" w:colFirst="0" w:colLast="0"/>
-      <w:bookmarkEnd w:id="14"/>
+      <w:bookmarkStart w:id="21" w:name="_tbpt6kdb64h9" w:colFirst="0" w:colLast="0"/>
+      <w:bookmarkStart w:id="22" w:name="_Toc134382834"/>
+      <w:bookmarkEnd w:id="21"/>
       <w:r>
         <w:rPr>
           <w:i/>
@@ -747,6 +762,7 @@
         </w:rPr>
         <w:t>24</w:t>
       </w:r>
+      <w:bookmarkEnd w:id="22"/>
     </w:p>
     <w:p/>
     <w:p>
@@ -765,11 +781,13 @@
           <w:titlePg/>
         </w:sectPr>
       </w:pPr>
-      <w:bookmarkStart w:id="15" w:name="_jxfxpaj5jvx2" w:colFirst="0" w:colLast="0"/>
-      <w:bookmarkEnd w:id="15"/>
+      <w:bookmarkStart w:id="23" w:name="_jxfxpaj5jvx2" w:colFirst="0" w:colLast="0"/>
+      <w:bookmarkStart w:id="24" w:name="_Toc134382835"/>
+      <w:bookmarkEnd w:id="23"/>
       <w:r>
         <w:t>HO CHI MINH CITY, 2023</w:t>
       </w:r>
+      <w:bookmarkEnd w:id="24"/>
       <w:r>
         <w:br w:type="page"/>
       </w:r>
@@ -778,12 +796,12 @@
       <w:pPr>
         <w:pStyle w:val="Heading1"/>
       </w:pPr>
-      <w:bookmarkStart w:id="16" w:name="_a2fp7x293ls" w:colFirst="0" w:colLast="0"/>
-      <w:bookmarkEnd w:id="16"/>
+      <w:bookmarkStart w:id="25" w:name="_Toc134382836"/>
       <w:r>
         <w:lastRenderedPageBreak/>
         <w:t>THANK YOU</w:t>
       </w:r>
+      <w:bookmarkEnd w:id="25"/>
     </w:p>
     <w:p>
       <w:pPr>
@@ -816,8 +834,9 @@
         <w:pStyle w:val="Heading1"/>
         <w:spacing w:before="240" w:after="240"/>
       </w:pPr>
-      <w:bookmarkStart w:id="17" w:name="_2t3fal28u8ml" w:colFirst="0" w:colLast="0"/>
-      <w:bookmarkEnd w:id="17"/>
+      <w:bookmarkStart w:id="26" w:name="_2t3fal28u8ml" w:colFirst="0" w:colLast="0"/>
+      <w:bookmarkStart w:id="27" w:name="_Toc134382837"/>
+      <w:bookmarkEnd w:id="26"/>
       <w:r>
         <w:lastRenderedPageBreak/>
         <w:t>PROJECT COMPLETED</w:t>
@@ -826,6 +845,7 @@
         <w:br/>
         <w:t>AT TON DUC THANG UNIVERSITY</w:t>
       </w:r>
+      <w:bookmarkEnd w:id="27"/>
     </w:p>
     <w:p>
       <w:pPr>
@@ -1016,12 +1036,12 @@
         <w:pStyle w:val="Heading1"/>
         <w:spacing w:before="240" w:after="240"/>
       </w:pPr>
-      <w:bookmarkStart w:id="18" w:name="_wwui2e8tnjyg" w:colFirst="0" w:colLast="0"/>
-      <w:bookmarkEnd w:id="18"/>
+      <w:bookmarkStart w:id="28" w:name="_Toc134382838"/>
       <w:r>
         <w:lastRenderedPageBreak/>
         <w:t>VERIFICATION AND EVALUATION OF LECTURER</w:t>
       </w:r>
+      <w:bookmarkEnd w:id="28"/>
     </w:p>
     <w:p>
       <w:pPr>
@@ -1165,23 +1185,21 @@
         <w:pStyle w:val="Heading1"/>
         <w:jc w:val="both"/>
       </w:pPr>
-      <w:bookmarkStart w:id="19" w:name="_3jtf7ahp6nf6" w:colFirst="0" w:colLast="0"/>
-      <w:bookmarkEnd w:id="19"/>
+      <w:bookmarkStart w:id="29" w:name="_3jtf7ahp6nf6" w:colFirst="0" w:colLast="0"/>
+      <w:bookmarkEnd w:id="29"/>
     </w:p>
     <w:p>
       <w:pPr>
         <w:pStyle w:val="Heading1"/>
         <w:spacing w:before="240" w:after="240"/>
       </w:pPr>
-      <w:bookmarkStart w:id="20" w:name="_yurf1il19y5i" w:colFirst="0" w:colLast="0"/>
-      <w:bookmarkEnd w:id="20"/>
+      <w:bookmarkStart w:id="30" w:name="_Toc134382839"/>
       <w:r>
         <w:t>SUMMARY</w:t>
       </w:r>
-    </w:p>
-    <w:p>
-      <w:bookmarkStart w:id="21" w:name="_1mnawpfzdz5i" w:colFirst="0" w:colLast="0"/>
-      <w:bookmarkEnd w:id="21"/>
+      <w:bookmarkEnd w:id="30"/>
+    </w:p>
+    <w:p>
       <w:r>
         <w:t>The Transformer GPT-2 is a natural language processing model that is based on the Transformer architecture and was developed by OpenAI. It is a large-scale language model that can generate natural language text that is similar to human-written text. This report provides an overview of the Transformer GPT-2, including its architecture, pre-training process, and potential applications. The report also discusses the limitations of the model and its current state of development. Overall, the Transformer GPT-2 has shown impressive results in generating natural language text and has many potential applications in various domains. However, there are still challenges that need to be addressed, such as the model's high computational cost and limitations in generating coherent and consistent text over long sequences.</w:t>
       </w:r>
@@ -1227,10 +1245,12 @@
         <w:pStyle w:val="Heading1"/>
         <w:spacing w:before="240" w:after="240"/>
       </w:pPr>
+      <w:bookmarkStart w:id="31" w:name="_Toc134382840"/>
       <w:r>
         <w:lastRenderedPageBreak/>
         <w:t>TABLE OF CONTENT</w:t>
       </w:r>
+      <w:bookmarkEnd w:id="31"/>
     </w:p>
     <w:p>
       <w:pPr>
@@ -1245,18 +1265,17 @@
           <w:docPartUnique/>
         </w:docPartObj>
       </w:sdtPr>
+      <w:sdtEndPr/>
       <w:sdtContent>
+        <w:bookmarkStart w:id="32" w:name="_GoBack" w:displacedByCustomXml="prev"/>
         <w:p>
           <w:pPr>
-            <w:widowControl w:val="0"/>
+            <w:pStyle w:val="TOC3"/>
             <w:tabs>
-              <w:tab w:val="right" w:pos="12000"/>
+              <w:tab w:val="right" w:pos="9106"/>
             </w:tabs>
-            <w:spacing w:before="60" w:line="240" w:lineRule="auto"/>
-            <w:jc w:val="left"/>
             <w:rPr>
-              <w:b/>
-              <w:color w:val="000000"/>
+              <w:noProof/>
             </w:rPr>
           </w:pPr>
           <w:r>
@@ -1268,250 +1287,1739 @@
           <w:r>
             <w:fldChar w:fldCharType="separate"/>
           </w:r>
-          <w:hyperlink w:anchor="_a2fp7x293ls">
+        </w:p>
+        <w:p>
+          <w:pPr>
+            <w:pStyle w:val="TOC1"/>
+            <w:tabs>
+              <w:tab w:val="right" w:pos="9106"/>
+            </w:tabs>
+            <w:rPr>
+              <w:noProof/>
+            </w:rPr>
+          </w:pPr>
+          <w:hyperlink w:anchor="_Toc134382836" w:history="1">
             <w:r>
               <w:rPr>
-                <w:b/>
-                <w:color w:val="000000"/>
+                <w:rStyle w:val="Hyperlink"/>
+                <w:noProof/>
               </w:rPr>
               <w:t>THANK YOU</w:t>
             </w:r>
             <w:r>
               <w:rPr>
-                <w:b/>
-                <w:color w:val="000000"/>
+                <w:noProof/>
+                <w:webHidden/>
               </w:rPr>
               <w:tab/>
+            </w:r>
+            <w:r>
+              <w:rPr>
+                <w:noProof/>
+                <w:webHidden/>
+              </w:rPr>
+              <w:fldChar w:fldCharType="begin"/>
+            </w:r>
+            <w:r>
+              <w:rPr>
+                <w:noProof/>
+                <w:webHidden/>
+              </w:rPr>
+              <w:instrText xml:space="preserve"> PAGEREF _Toc134382836 \h </w:instrText>
+            </w:r>
+            <w:r>
+              <w:rPr>
+                <w:noProof/>
+                <w:webHidden/>
+              </w:rPr>
+            </w:r>
+            <w:r>
+              <w:rPr>
+                <w:noProof/>
+                <w:webHidden/>
+              </w:rPr>
+              <w:fldChar w:fldCharType="separate"/>
+            </w:r>
+            <w:r>
+              <w:rPr>
+                <w:noProof/>
+                <w:webHidden/>
+              </w:rPr>
               <w:t>1</w:t>
+            </w:r>
+            <w:r>
+              <w:rPr>
+                <w:noProof/>
+                <w:webHidden/>
+              </w:rPr>
+              <w:fldChar w:fldCharType="end"/>
             </w:r>
           </w:hyperlink>
         </w:p>
         <w:p>
           <w:pPr>
-            <w:widowControl w:val="0"/>
+            <w:pStyle w:val="TOC1"/>
             <w:tabs>
-              <w:tab w:val="right" w:pos="12000"/>
+              <w:tab w:val="right" w:pos="9106"/>
             </w:tabs>
-            <w:spacing w:before="60" w:line="240" w:lineRule="auto"/>
-            <w:jc w:val="left"/>
             <w:rPr>
-              <w:b/>
-              <w:color w:val="000000"/>
+              <w:noProof/>
             </w:rPr>
           </w:pPr>
-          <w:hyperlink w:anchor="_wwui2e8tnjyg">
+          <w:hyperlink w:anchor="_Toc134382837" w:history="1">
             <w:r>
               <w:rPr>
-                <w:b/>
-                <w:color w:val="000000"/>
+                <w:rStyle w:val="Hyperlink"/>
+                <w:noProof/>
+              </w:rPr>
+              <w:t>PROJECT COMPLETED AT TON DUC THANG UNIVERSITY</w:t>
+            </w:r>
+            <w:r>
+              <w:rPr>
+                <w:noProof/>
+                <w:webHidden/>
+              </w:rPr>
+              <w:tab/>
+            </w:r>
+            <w:r>
+              <w:rPr>
+                <w:noProof/>
+                <w:webHidden/>
+              </w:rPr>
+              <w:fldChar w:fldCharType="begin"/>
+            </w:r>
+            <w:r>
+              <w:rPr>
+                <w:noProof/>
+                <w:webHidden/>
+              </w:rPr>
+              <w:instrText xml:space="preserve"> PAGEREF _Toc134382837 \h </w:instrText>
+            </w:r>
+            <w:r>
+              <w:rPr>
+                <w:noProof/>
+                <w:webHidden/>
+              </w:rPr>
+            </w:r>
+            <w:r>
+              <w:rPr>
+                <w:noProof/>
+                <w:webHidden/>
+              </w:rPr>
+              <w:fldChar w:fldCharType="separate"/>
+            </w:r>
+            <w:r>
+              <w:rPr>
+                <w:noProof/>
+                <w:webHidden/>
+              </w:rPr>
+              <w:t>2</w:t>
+            </w:r>
+            <w:r>
+              <w:rPr>
+                <w:noProof/>
+                <w:webHidden/>
+              </w:rPr>
+              <w:fldChar w:fldCharType="end"/>
+            </w:r>
+          </w:hyperlink>
+        </w:p>
+        <w:p>
+          <w:pPr>
+            <w:pStyle w:val="TOC1"/>
+            <w:tabs>
+              <w:tab w:val="right" w:pos="9106"/>
+            </w:tabs>
+            <w:rPr>
+              <w:noProof/>
+            </w:rPr>
+          </w:pPr>
+          <w:hyperlink w:anchor="_Toc134382838" w:history="1">
+            <w:r>
+              <w:rPr>
+                <w:rStyle w:val="Hyperlink"/>
+                <w:noProof/>
               </w:rPr>
               <w:t>VERIFICATION AND EVALUATION OF LECTURER</w:t>
             </w:r>
             <w:r>
               <w:rPr>
-                <w:b/>
-                <w:color w:val="000000"/>
+                <w:noProof/>
+                <w:webHidden/>
               </w:rPr>
               <w:tab/>
+            </w:r>
+            <w:r>
+              <w:rPr>
+                <w:noProof/>
+                <w:webHidden/>
+              </w:rPr>
+              <w:fldChar w:fldCharType="begin"/>
+            </w:r>
+            <w:r>
+              <w:rPr>
+                <w:noProof/>
+                <w:webHidden/>
+              </w:rPr>
+              <w:instrText xml:space="preserve"> PAGEREF _Toc134382838 \h </w:instrText>
+            </w:r>
+            <w:r>
+              <w:rPr>
+                <w:noProof/>
+                <w:webHidden/>
+              </w:rPr>
+            </w:r>
+            <w:r>
+              <w:rPr>
+                <w:noProof/>
+                <w:webHidden/>
+              </w:rPr>
+              <w:fldChar w:fldCharType="separate"/>
+            </w:r>
+            <w:r>
+              <w:rPr>
+                <w:noProof/>
+                <w:webHidden/>
+              </w:rPr>
               <w:t>3</w:t>
+            </w:r>
+            <w:r>
+              <w:rPr>
+                <w:noProof/>
+                <w:webHidden/>
+              </w:rPr>
+              <w:fldChar w:fldCharType="end"/>
             </w:r>
           </w:hyperlink>
         </w:p>
         <w:p>
           <w:pPr>
-            <w:widowControl w:val="0"/>
+            <w:pStyle w:val="TOC1"/>
             <w:tabs>
-              <w:tab w:val="right" w:pos="12000"/>
+              <w:tab w:val="right" w:pos="9106"/>
             </w:tabs>
-            <w:spacing w:before="60" w:line="240" w:lineRule="auto"/>
-            <w:jc w:val="left"/>
             <w:rPr>
-              <w:b/>
-              <w:color w:val="000000"/>
+              <w:noProof/>
             </w:rPr>
           </w:pPr>
-          <w:hyperlink w:anchor="_yurf1il19y5i">
+          <w:hyperlink w:anchor="_Toc134382839" w:history="1">
             <w:r>
               <w:rPr>
-                <w:b/>
-                <w:color w:val="000000"/>
+                <w:rStyle w:val="Hyperlink"/>
+                <w:noProof/>
               </w:rPr>
               <w:t>SUMMARY</w:t>
             </w:r>
             <w:r>
               <w:rPr>
-                <w:b/>
-                <w:color w:val="000000"/>
+                <w:noProof/>
+                <w:webHidden/>
               </w:rPr>
               <w:tab/>
+            </w:r>
+            <w:r>
+              <w:rPr>
+                <w:noProof/>
+                <w:webHidden/>
+              </w:rPr>
+              <w:fldChar w:fldCharType="begin"/>
+            </w:r>
+            <w:r>
+              <w:rPr>
+                <w:noProof/>
+                <w:webHidden/>
+              </w:rPr>
+              <w:instrText xml:space="preserve"> PAGEREF _Toc134382839 \h </w:instrText>
+            </w:r>
+            <w:r>
+              <w:rPr>
+                <w:noProof/>
+                <w:webHidden/>
+              </w:rPr>
+            </w:r>
+            <w:r>
+              <w:rPr>
+                <w:noProof/>
+                <w:webHidden/>
+              </w:rPr>
+              <w:fldChar w:fldCharType="separate"/>
+            </w:r>
+            <w:r>
+              <w:rPr>
+                <w:noProof/>
+                <w:webHidden/>
+              </w:rPr>
               <w:t>4</w:t>
+            </w:r>
+            <w:r>
+              <w:rPr>
+                <w:noProof/>
+                <w:webHidden/>
+              </w:rPr>
+              <w:fldChar w:fldCharType="end"/>
             </w:r>
           </w:hyperlink>
         </w:p>
         <w:p>
           <w:pPr>
-            <w:widowControl w:val="0"/>
+            <w:pStyle w:val="TOC1"/>
             <w:tabs>
-              <w:tab w:val="right" w:pos="12000"/>
+              <w:tab w:val="right" w:pos="9106"/>
             </w:tabs>
-            <w:spacing w:before="60" w:line="240" w:lineRule="auto"/>
-            <w:jc w:val="left"/>
             <w:rPr>
-              <w:b/>
-              <w:color w:val="000000"/>
+              <w:noProof/>
             </w:rPr>
           </w:pPr>
-          <w:hyperlink w:anchor="_1mnawpfzdz5i">
+          <w:hyperlink w:anchor="_Toc134382840" w:history="1">
             <w:r>
               <w:rPr>
-                <w:b/>
-                <w:color w:val="000000"/>
+                <w:rStyle w:val="Hyperlink"/>
+                <w:noProof/>
               </w:rPr>
               <w:t>TABLE OF CONTENT</w:t>
             </w:r>
             <w:r>
               <w:rPr>
-                <w:b/>
-                <w:color w:val="000000"/>
+                <w:noProof/>
+                <w:webHidden/>
               </w:rPr>
               <w:tab/>
+            </w:r>
+            <w:r>
+              <w:rPr>
+                <w:noProof/>
+                <w:webHidden/>
+              </w:rPr>
+              <w:fldChar w:fldCharType="begin"/>
+            </w:r>
+            <w:r>
+              <w:rPr>
+                <w:noProof/>
+                <w:webHidden/>
+              </w:rPr>
+              <w:instrText xml:space="preserve"> PAGEREF _Toc134382840 \h </w:instrText>
+            </w:r>
+            <w:r>
+              <w:rPr>
+                <w:noProof/>
+                <w:webHidden/>
+              </w:rPr>
+            </w:r>
+            <w:r>
+              <w:rPr>
+                <w:noProof/>
+                <w:webHidden/>
+              </w:rPr>
+              <w:fldChar w:fldCharType="separate"/>
+            </w:r>
+            <w:r>
+              <w:rPr>
+                <w:noProof/>
+                <w:webHidden/>
+              </w:rPr>
               <w:t>5</w:t>
+            </w:r>
+            <w:r>
+              <w:rPr>
+                <w:noProof/>
+                <w:webHidden/>
+              </w:rPr>
+              <w:fldChar w:fldCharType="end"/>
             </w:r>
           </w:hyperlink>
         </w:p>
         <w:p>
           <w:pPr>
-            <w:widowControl w:val="0"/>
+            <w:pStyle w:val="TOC1"/>
             <w:tabs>
-              <w:tab w:val="right" w:pos="12000"/>
+              <w:tab w:val="left" w:pos="520"/>
+              <w:tab w:val="right" w:pos="9106"/>
             </w:tabs>
-            <w:spacing w:before="60" w:line="240" w:lineRule="auto"/>
-            <w:jc w:val="left"/>
             <w:rPr>
-              <w:b/>
-              <w:color w:val="000000"/>
+              <w:noProof/>
             </w:rPr>
           </w:pPr>
-          <w:hyperlink w:anchor="_v1j4iktqqyep">
+          <w:hyperlink w:anchor="_Toc134382841" w:history="1">
             <w:r>
               <w:rPr>
-                <w:b/>
-                <w:color w:val="000000"/>
+                <w:rStyle w:val="Hyperlink"/>
+                <w:noProof/>
               </w:rPr>
-              <w:t>CHAPTER 1 – INTRODUCTION</w:t>
+              <w:t>1.</w:t>
             </w:r>
             <w:r>
               <w:rPr>
-                <w:b/>
-                <w:color w:val="000000"/>
+                <w:noProof/>
               </w:rPr>
               <w:tab/>
-              <w:t>6</w:t>
+            </w:r>
+            <w:r>
+              <w:rPr>
+                <w:rStyle w:val="Hyperlink"/>
+                <w:noProof/>
+              </w:rPr>
+              <w:t>INTRODUCTION</w:t>
+            </w:r>
+            <w:r>
+              <w:rPr>
+                <w:noProof/>
+                <w:webHidden/>
+              </w:rPr>
+              <w:tab/>
+            </w:r>
+            <w:r>
+              <w:rPr>
+                <w:noProof/>
+                <w:webHidden/>
+              </w:rPr>
+              <w:fldChar w:fldCharType="begin"/>
+            </w:r>
+            <w:r>
+              <w:rPr>
+                <w:noProof/>
+                <w:webHidden/>
+              </w:rPr>
+              <w:instrText xml:space="preserve"> PAGEREF _Toc134382841 \h </w:instrText>
+            </w:r>
+            <w:r>
+              <w:rPr>
+                <w:noProof/>
+                <w:webHidden/>
+              </w:rPr>
+            </w:r>
+            <w:r>
+              <w:rPr>
+                <w:noProof/>
+                <w:webHidden/>
+              </w:rPr>
+              <w:fldChar w:fldCharType="separate"/>
+            </w:r>
+            <w:r>
+              <w:rPr>
+                <w:noProof/>
+                <w:webHidden/>
+              </w:rPr>
+              <w:t>8</w:t>
+            </w:r>
+            <w:r>
+              <w:rPr>
+                <w:noProof/>
+                <w:webHidden/>
+              </w:rPr>
+              <w:fldChar w:fldCharType="end"/>
             </w:r>
           </w:hyperlink>
         </w:p>
         <w:p>
           <w:pPr>
-            <w:widowControl w:val="0"/>
+            <w:pStyle w:val="TOC2"/>
             <w:tabs>
-              <w:tab w:val="right" w:pos="12000"/>
+              <w:tab w:val="right" w:pos="9106"/>
             </w:tabs>
-            <w:spacing w:before="60" w:line="240" w:lineRule="auto"/>
-            <w:jc w:val="left"/>
             <w:rPr>
-              <w:b/>
-              <w:color w:val="000000"/>
+              <w:noProof/>
             </w:rPr>
           </w:pPr>
-          <w:hyperlink w:anchor="_ycvfap9wkj9n">
+          <w:hyperlink w:anchor="_Toc134382842" w:history="1">
             <w:r>
               <w:rPr>
-                <w:b/>
-                <w:color w:val="000000"/>
+                <w:rStyle w:val="Hyperlink"/>
+                <w:rFonts w:eastAsia="Open Sans"/>
+                <w:noProof/>
               </w:rPr>
-              <w:t>Exercise 1</w:t>
+              <w:t>1.1. Text generation model</w:t>
             </w:r>
             <w:r>
               <w:rPr>
-                <w:b/>
-                <w:color w:val="000000"/>
+                <w:noProof/>
+                <w:webHidden/>
               </w:rPr>
               <w:tab/>
-              <w:t>7</w:t>
+            </w:r>
+            <w:r>
+              <w:rPr>
+                <w:noProof/>
+                <w:webHidden/>
+              </w:rPr>
+              <w:fldChar w:fldCharType="begin"/>
+            </w:r>
+            <w:r>
+              <w:rPr>
+                <w:noProof/>
+                <w:webHidden/>
+              </w:rPr>
+              <w:instrText xml:space="preserve"> PAGEREF _Toc134382842 \h </w:instrText>
+            </w:r>
+            <w:r>
+              <w:rPr>
+                <w:noProof/>
+                <w:webHidden/>
+              </w:rPr>
+            </w:r>
+            <w:r>
+              <w:rPr>
+                <w:noProof/>
+                <w:webHidden/>
+              </w:rPr>
+              <w:fldChar w:fldCharType="separate"/>
+            </w:r>
+            <w:r>
+              <w:rPr>
+                <w:noProof/>
+                <w:webHidden/>
+              </w:rPr>
+              <w:t>8</w:t>
+            </w:r>
+            <w:r>
+              <w:rPr>
+                <w:noProof/>
+                <w:webHidden/>
+              </w:rPr>
+              <w:fldChar w:fldCharType="end"/>
             </w:r>
           </w:hyperlink>
         </w:p>
         <w:p>
           <w:pPr>
-            <w:widowControl w:val="0"/>
+            <w:pStyle w:val="TOC3"/>
             <w:tabs>
-              <w:tab w:val="right" w:pos="12000"/>
+              <w:tab w:val="right" w:pos="9106"/>
             </w:tabs>
-            <w:spacing w:before="60" w:line="240" w:lineRule="auto"/>
-            <w:jc w:val="left"/>
             <w:rPr>
-              <w:b/>
-              <w:color w:val="000000"/>
+              <w:noProof/>
             </w:rPr>
           </w:pPr>
-          <w:hyperlink w:anchor="_mffw0ggvesub">
+          <w:hyperlink w:anchor="_Toc134382843" w:history="1">
             <w:r>
               <w:rPr>
+                <w:rStyle w:val="Hyperlink"/>
+                <w:rFonts w:eastAsia="Open Sans"/>
                 <w:b/>
-                <w:color w:val="000000"/>
+                <w:noProof/>
               </w:rPr>
-              <w:t>Exercise 2</w:t>
+              <w:t>1.1.1. Introduction to text generation model</w:t>
             </w:r>
             <w:r>
               <w:rPr>
-                <w:b/>
-                <w:color w:val="000000"/>
+                <w:noProof/>
+                <w:webHidden/>
               </w:rPr>
               <w:tab/>
             </w:r>
             <w:r>
               <w:rPr>
-                <w:b/>
-                <w:color w:val="000000"/>
+                <w:noProof/>
+                <w:webHidden/>
               </w:rPr>
-              <w:t>9</w:t>
+              <w:fldChar w:fldCharType="begin"/>
+            </w:r>
+            <w:r>
+              <w:rPr>
+                <w:noProof/>
+                <w:webHidden/>
+              </w:rPr>
+              <w:instrText xml:space="preserve"> PAGEREF _Toc134382843 \h </w:instrText>
+            </w:r>
+            <w:r>
+              <w:rPr>
+                <w:noProof/>
+                <w:webHidden/>
+              </w:rPr>
+            </w:r>
+            <w:r>
+              <w:rPr>
+                <w:noProof/>
+                <w:webHidden/>
+              </w:rPr>
+              <w:fldChar w:fldCharType="separate"/>
+            </w:r>
+            <w:r>
+              <w:rPr>
+                <w:noProof/>
+                <w:webHidden/>
+              </w:rPr>
+              <w:t>8</w:t>
+            </w:r>
+            <w:r>
+              <w:rPr>
+                <w:noProof/>
+                <w:webHidden/>
+              </w:rPr>
+              <w:fldChar w:fldCharType="end"/>
             </w:r>
           </w:hyperlink>
         </w:p>
         <w:p>
           <w:pPr>
-            <w:widowControl w:val="0"/>
+            <w:pStyle w:val="TOC2"/>
             <w:tabs>
-              <w:tab w:val="right" w:pos="12000"/>
+              <w:tab w:val="right" w:pos="9106"/>
             </w:tabs>
-            <w:spacing w:before="60" w:line="240" w:lineRule="auto"/>
-            <w:jc w:val="left"/>
             <w:rPr>
-              <w:b/>
-              <w:color w:val="000000"/>
+              <w:noProof/>
             </w:rPr>
           </w:pPr>
-          <w:hyperlink w:anchor="_5geplg2j9ic5">
+          <w:hyperlink w:anchor="_Toc134382844" w:history="1">
             <w:r>
               <w:rPr>
-                <w:b/>
-                <w:color w:val="000000"/>
+                <w:rStyle w:val="Hyperlink"/>
+                <w:rFonts w:eastAsia="Open Sans"/>
+                <w:noProof/>
               </w:rPr>
-              <w:t>Exercise 3</w:t>
+              <w:t>1.1.2. Hugging face transformer</w:t>
             </w:r>
             <w:r>
               <w:rPr>
-                <w:b/>
-                <w:color w:val="000000"/>
+                <w:noProof/>
+                <w:webHidden/>
               </w:rPr>
               <w:tab/>
             </w:r>
             <w:r>
               <w:rPr>
-                <w:b/>
-                <w:color w:val="000000"/>
+                <w:noProof/>
+                <w:webHidden/>
+              </w:rPr>
+              <w:fldChar w:fldCharType="begin"/>
+            </w:r>
+            <w:r>
+              <w:rPr>
+                <w:noProof/>
+                <w:webHidden/>
+              </w:rPr>
+              <w:instrText xml:space="preserve"> PAGEREF _Toc134382844 \h </w:instrText>
+            </w:r>
+            <w:r>
+              <w:rPr>
+                <w:noProof/>
+                <w:webHidden/>
+              </w:rPr>
+            </w:r>
+            <w:r>
+              <w:rPr>
+                <w:noProof/>
+                <w:webHidden/>
+              </w:rPr>
+              <w:fldChar w:fldCharType="separate"/>
+            </w:r>
+            <w:r>
+              <w:rPr>
+                <w:noProof/>
+                <w:webHidden/>
+              </w:rPr>
+              <w:t>9</w:t>
+            </w:r>
+            <w:r>
+              <w:rPr>
+                <w:noProof/>
+                <w:webHidden/>
+              </w:rPr>
+              <w:fldChar w:fldCharType="end"/>
+            </w:r>
+          </w:hyperlink>
+        </w:p>
+        <w:p>
+          <w:pPr>
+            <w:pStyle w:val="TOC1"/>
+            <w:tabs>
+              <w:tab w:val="left" w:pos="520"/>
+              <w:tab w:val="right" w:pos="9106"/>
+            </w:tabs>
+            <w:rPr>
+              <w:noProof/>
+            </w:rPr>
+          </w:pPr>
+          <w:hyperlink w:anchor="_Toc134382845" w:history="1">
+            <w:r>
+              <w:rPr>
+                <w:rStyle w:val="Hyperlink"/>
+                <w:rFonts w:eastAsia="Open Sans"/>
+                <w:noProof/>
+              </w:rPr>
+              <w:t>2.</w:t>
+            </w:r>
+            <w:r>
+              <w:rPr>
+                <w:noProof/>
+              </w:rPr>
+              <w:tab/>
+            </w:r>
+            <w:r>
+              <w:rPr>
+                <w:rStyle w:val="Hyperlink"/>
+                <w:rFonts w:eastAsia="Open Sans"/>
+                <w:noProof/>
+              </w:rPr>
+              <w:t>SET UP</w:t>
+            </w:r>
+            <w:r>
+              <w:rPr>
+                <w:noProof/>
+                <w:webHidden/>
+              </w:rPr>
+              <w:tab/>
+            </w:r>
+            <w:r>
+              <w:rPr>
+                <w:noProof/>
+                <w:webHidden/>
+              </w:rPr>
+              <w:fldChar w:fldCharType="begin"/>
+            </w:r>
+            <w:r>
+              <w:rPr>
+                <w:noProof/>
+                <w:webHidden/>
+              </w:rPr>
+              <w:instrText xml:space="preserve"> PAGEREF _Toc134382845 \h </w:instrText>
+            </w:r>
+            <w:r>
+              <w:rPr>
+                <w:noProof/>
+                <w:webHidden/>
+              </w:rPr>
+            </w:r>
+            <w:r>
+              <w:rPr>
+                <w:noProof/>
+                <w:webHidden/>
+              </w:rPr>
+              <w:fldChar w:fldCharType="separate"/>
+            </w:r>
+            <w:r>
+              <w:rPr>
+                <w:noProof/>
+                <w:webHidden/>
               </w:rPr>
               <w:t>10</w:t>
+            </w:r>
+            <w:r>
+              <w:rPr>
+                <w:noProof/>
+                <w:webHidden/>
+              </w:rPr>
+              <w:fldChar w:fldCharType="end"/>
+            </w:r>
+          </w:hyperlink>
+        </w:p>
+        <w:p>
+          <w:pPr>
+            <w:pStyle w:val="TOC1"/>
+            <w:tabs>
+              <w:tab w:val="right" w:pos="9106"/>
+            </w:tabs>
+            <w:rPr>
+              <w:noProof/>
+            </w:rPr>
+          </w:pPr>
+          <w:hyperlink w:anchor="_Toc134382846" w:history="1">
+            <w:r>
+              <w:rPr>
+                <w:rStyle w:val="Hyperlink"/>
+                <w:noProof/>
+              </w:rPr>
+              <w:t>3.  Text Generation using GPT-2</w:t>
+            </w:r>
+            <w:r>
+              <w:rPr>
+                <w:noProof/>
+                <w:webHidden/>
+              </w:rPr>
+              <w:tab/>
+            </w:r>
+            <w:r>
+              <w:rPr>
+                <w:noProof/>
+                <w:webHidden/>
+              </w:rPr>
+              <w:fldChar w:fldCharType="begin"/>
+            </w:r>
+            <w:r>
+              <w:rPr>
+                <w:noProof/>
+                <w:webHidden/>
+              </w:rPr>
+              <w:instrText xml:space="preserve"> PAGEREF _Toc134382846 \h </w:instrText>
+            </w:r>
+            <w:r>
+              <w:rPr>
+                <w:noProof/>
+                <w:webHidden/>
+              </w:rPr>
+            </w:r>
+            <w:r>
+              <w:rPr>
+                <w:noProof/>
+                <w:webHidden/>
+              </w:rPr>
+              <w:fldChar w:fldCharType="separate"/>
+            </w:r>
+            <w:r>
+              <w:rPr>
+                <w:noProof/>
+                <w:webHidden/>
+              </w:rPr>
+              <w:t>11</w:t>
+            </w:r>
+            <w:r>
+              <w:rPr>
+                <w:noProof/>
+                <w:webHidden/>
+              </w:rPr>
+              <w:fldChar w:fldCharType="end"/>
+            </w:r>
+          </w:hyperlink>
+        </w:p>
+        <w:p>
+          <w:pPr>
+            <w:pStyle w:val="TOC2"/>
+            <w:tabs>
+              <w:tab w:val="right" w:pos="9106"/>
+            </w:tabs>
+            <w:rPr>
+              <w:noProof/>
+            </w:rPr>
+          </w:pPr>
+          <w:hyperlink w:anchor="_Toc134382847" w:history="1">
+            <w:r>
+              <w:rPr>
+                <w:rStyle w:val="Hyperlink"/>
+                <w:noProof/>
+              </w:rPr>
+              <w:t>3.2. Model and tokenizer loading</w:t>
+            </w:r>
+            <w:r>
+              <w:rPr>
+                <w:noProof/>
+                <w:webHidden/>
+              </w:rPr>
+              <w:tab/>
+            </w:r>
+            <w:r>
+              <w:rPr>
+                <w:noProof/>
+                <w:webHidden/>
+              </w:rPr>
+              <w:fldChar w:fldCharType="begin"/>
+            </w:r>
+            <w:r>
+              <w:rPr>
+                <w:noProof/>
+                <w:webHidden/>
+              </w:rPr>
+              <w:instrText xml:space="preserve"> PAGEREF _Toc134382847 \h </w:instrText>
+            </w:r>
+            <w:r>
+              <w:rPr>
+                <w:noProof/>
+                <w:webHidden/>
+              </w:rPr>
+            </w:r>
+            <w:r>
+              <w:rPr>
+                <w:noProof/>
+                <w:webHidden/>
+              </w:rPr>
+              <w:fldChar w:fldCharType="separate"/>
+            </w:r>
+            <w:r>
+              <w:rPr>
+                <w:noProof/>
+                <w:webHidden/>
+              </w:rPr>
+              <w:t>14</w:t>
+            </w:r>
+            <w:r>
+              <w:rPr>
+                <w:noProof/>
+                <w:webHidden/>
+              </w:rPr>
+              <w:fldChar w:fldCharType="end"/>
+            </w:r>
+          </w:hyperlink>
+        </w:p>
+        <w:p>
+          <w:pPr>
+            <w:pStyle w:val="TOC2"/>
+            <w:tabs>
+              <w:tab w:val="right" w:pos="9106"/>
+            </w:tabs>
+            <w:rPr>
+              <w:noProof/>
+            </w:rPr>
+          </w:pPr>
+          <w:hyperlink w:anchor="_Toc134382848" w:history="1">
+            <w:r>
+              <w:rPr>
+                <w:rStyle w:val="Hyperlink"/>
+                <w:noProof/>
+              </w:rPr>
+              <w:t>3.3. Define create_labels() function</w:t>
+            </w:r>
+            <w:r>
+              <w:rPr>
+                <w:noProof/>
+                <w:webHidden/>
+              </w:rPr>
+              <w:tab/>
+            </w:r>
+            <w:r>
+              <w:rPr>
+                <w:noProof/>
+                <w:webHidden/>
+              </w:rPr>
+              <w:fldChar w:fldCharType="begin"/>
+            </w:r>
+            <w:r>
+              <w:rPr>
+                <w:noProof/>
+                <w:webHidden/>
+              </w:rPr>
+              <w:instrText xml:space="preserve"> PAGEREF _Toc134382848 \h </w:instrText>
+            </w:r>
+            <w:r>
+              <w:rPr>
+                <w:noProof/>
+                <w:webHidden/>
+              </w:rPr>
+            </w:r>
+            <w:r>
+              <w:rPr>
+                <w:noProof/>
+                <w:webHidden/>
+              </w:rPr>
+              <w:fldChar w:fldCharType="separate"/>
+            </w:r>
+            <w:r>
+              <w:rPr>
+                <w:noProof/>
+                <w:webHidden/>
+              </w:rPr>
+              <w:t>14</w:t>
+            </w:r>
+            <w:r>
+              <w:rPr>
+                <w:noProof/>
+                <w:webHidden/>
+              </w:rPr>
+              <w:fldChar w:fldCharType="end"/>
+            </w:r>
+          </w:hyperlink>
+        </w:p>
+        <w:p>
+          <w:pPr>
+            <w:pStyle w:val="TOC2"/>
+            <w:tabs>
+              <w:tab w:val="right" w:pos="9106"/>
+            </w:tabs>
+            <w:rPr>
+              <w:noProof/>
+            </w:rPr>
+          </w:pPr>
+          <w:hyperlink w:anchor="_Toc134382849" w:history="1">
+            <w:r>
+              <w:rPr>
+                <w:rStyle w:val="Hyperlink"/>
+                <w:noProof/>
+                <w:lang w:val="en-US"/>
+              </w:rPr>
+              <w:t>3.4. Custom Story Data</w:t>
+            </w:r>
+            <w:r>
+              <w:rPr>
+                <w:noProof/>
+                <w:webHidden/>
+              </w:rPr>
+              <w:tab/>
+            </w:r>
+            <w:r>
+              <w:rPr>
+                <w:noProof/>
+                <w:webHidden/>
+              </w:rPr>
+              <w:fldChar w:fldCharType="begin"/>
+            </w:r>
+            <w:r>
+              <w:rPr>
+                <w:noProof/>
+                <w:webHidden/>
+              </w:rPr>
+              <w:instrText xml:space="preserve"> PAGEREF _Toc134382849 \h </w:instrText>
+            </w:r>
+            <w:r>
+              <w:rPr>
+                <w:noProof/>
+                <w:webHidden/>
+              </w:rPr>
+            </w:r>
+            <w:r>
+              <w:rPr>
+                <w:noProof/>
+                <w:webHidden/>
+              </w:rPr>
+              <w:fldChar w:fldCharType="separate"/>
+            </w:r>
+            <w:r>
+              <w:rPr>
+                <w:noProof/>
+                <w:webHidden/>
+              </w:rPr>
+              <w:t>15</w:t>
+            </w:r>
+            <w:r>
+              <w:rPr>
+                <w:noProof/>
+                <w:webHidden/>
+              </w:rPr>
+              <w:fldChar w:fldCharType="end"/>
+            </w:r>
+          </w:hyperlink>
+        </w:p>
+        <w:p>
+          <w:pPr>
+            <w:pStyle w:val="TOC2"/>
+            <w:tabs>
+              <w:tab w:val="right" w:pos="9106"/>
+            </w:tabs>
+            <w:rPr>
+              <w:noProof/>
+            </w:rPr>
+          </w:pPr>
+          <w:hyperlink w:anchor="_Toc134382850" w:history="1">
+            <w:r>
+              <w:rPr>
+                <w:rStyle w:val="Hyperlink"/>
+                <w:noProof/>
+              </w:rPr>
+              <w:t>3.5. Create Train and Valid DataLoader</w:t>
+            </w:r>
+            <w:r>
+              <w:rPr>
+                <w:noProof/>
+                <w:webHidden/>
+              </w:rPr>
+              <w:tab/>
+            </w:r>
+            <w:r>
+              <w:rPr>
+                <w:noProof/>
+                <w:webHidden/>
+              </w:rPr>
+              <w:fldChar w:fldCharType="begin"/>
+            </w:r>
+            <w:r>
+              <w:rPr>
+                <w:noProof/>
+                <w:webHidden/>
+              </w:rPr>
+              <w:instrText xml:space="preserve"> PAGEREF _Toc134382850 \h </w:instrText>
+            </w:r>
+            <w:r>
+              <w:rPr>
+                <w:noProof/>
+                <w:webHidden/>
+              </w:rPr>
+            </w:r>
+            <w:r>
+              <w:rPr>
+                <w:noProof/>
+                <w:webHidden/>
+              </w:rPr>
+              <w:fldChar w:fldCharType="separate"/>
+            </w:r>
+            <w:r>
+              <w:rPr>
+                <w:noProof/>
+                <w:webHidden/>
+              </w:rPr>
+              <w:t>16</w:t>
+            </w:r>
+            <w:r>
+              <w:rPr>
+                <w:noProof/>
+                <w:webHidden/>
+              </w:rPr>
+              <w:fldChar w:fldCharType="end"/>
+            </w:r>
+          </w:hyperlink>
+        </w:p>
+        <w:p>
+          <w:pPr>
+            <w:pStyle w:val="TOC2"/>
+            <w:tabs>
+              <w:tab w:val="right" w:pos="9106"/>
+            </w:tabs>
+            <w:rPr>
+              <w:noProof/>
+            </w:rPr>
+          </w:pPr>
+          <w:hyperlink w:anchor="_Toc134382851" w:history="1">
+            <w:r>
+              <w:rPr>
+                <w:rStyle w:val="Hyperlink"/>
+                <w:noProof/>
+              </w:rPr>
+              <w:t>3.7. Generate Story Before Fine-tune</w:t>
+            </w:r>
+            <w:r>
+              <w:rPr>
+                <w:noProof/>
+                <w:webHidden/>
+              </w:rPr>
+              <w:tab/>
+            </w:r>
+            <w:r>
+              <w:rPr>
+                <w:noProof/>
+                <w:webHidden/>
+              </w:rPr>
+              <w:fldChar w:fldCharType="begin"/>
+            </w:r>
+            <w:r>
+              <w:rPr>
+                <w:noProof/>
+                <w:webHidden/>
+              </w:rPr>
+              <w:instrText xml:space="preserve"> PAGEREF _Toc134382851 \h </w:instrText>
+            </w:r>
+            <w:r>
+              <w:rPr>
+                <w:noProof/>
+                <w:webHidden/>
+              </w:rPr>
+            </w:r>
+            <w:r>
+              <w:rPr>
+                <w:noProof/>
+                <w:webHidden/>
+              </w:rPr>
+              <w:fldChar w:fldCharType="separate"/>
+            </w:r>
+            <w:r>
+              <w:rPr>
+                <w:noProof/>
+                <w:webHidden/>
+              </w:rPr>
+              <w:t>17</w:t>
+            </w:r>
+            <w:r>
+              <w:rPr>
+                <w:noProof/>
+                <w:webHidden/>
+              </w:rPr>
+              <w:fldChar w:fldCharType="end"/>
+            </w:r>
+          </w:hyperlink>
+        </w:p>
+        <w:p>
+          <w:pPr>
+            <w:pStyle w:val="TOC3"/>
+            <w:tabs>
+              <w:tab w:val="right" w:pos="9106"/>
+            </w:tabs>
+            <w:rPr>
+              <w:noProof/>
+            </w:rPr>
+          </w:pPr>
+          <w:hyperlink w:anchor="_Toc134382852" w:history="1">
+            <w:r>
+              <w:rPr>
+                <w:rStyle w:val="Hyperlink"/>
+                <w:noProof/>
+              </w:rPr>
+              <w:t>3.7.1. Decode mothod</w:t>
+            </w:r>
+            <w:r>
+              <w:rPr>
+                <w:noProof/>
+                <w:webHidden/>
+              </w:rPr>
+              <w:tab/>
+            </w:r>
+            <w:r>
+              <w:rPr>
+                <w:noProof/>
+                <w:webHidden/>
+              </w:rPr>
+              <w:fldChar w:fldCharType="begin"/>
+            </w:r>
+            <w:r>
+              <w:rPr>
+                <w:noProof/>
+                <w:webHidden/>
+              </w:rPr>
+              <w:instrText xml:space="preserve"> PAGEREF _Toc134382852 \h </w:instrText>
+            </w:r>
+            <w:r>
+              <w:rPr>
+                <w:noProof/>
+                <w:webHidden/>
+              </w:rPr>
+            </w:r>
+            <w:r>
+              <w:rPr>
+                <w:noProof/>
+                <w:webHidden/>
+              </w:rPr>
+              <w:fldChar w:fldCharType="separate"/>
+            </w:r>
+            <w:r>
+              <w:rPr>
+                <w:noProof/>
+                <w:webHidden/>
+              </w:rPr>
+              <w:t>19</w:t>
+            </w:r>
+            <w:r>
+              <w:rPr>
+                <w:noProof/>
+                <w:webHidden/>
+              </w:rPr>
+              <w:fldChar w:fldCharType="end"/>
+            </w:r>
+          </w:hyperlink>
+        </w:p>
+        <w:p>
+          <w:pPr>
+            <w:pStyle w:val="TOC3"/>
+            <w:tabs>
+              <w:tab w:val="right" w:pos="9106"/>
+            </w:tabs>
+            <w:rPr>
+              <w:noProof/>
+            </w:rPr>
+          </w:pPr>
+          <w:hyperlink w:anchor="_Toc134382853" w:history="1">
+            <w:r>
+              <w:rPr>
+                <w:rStyle w:val="Hyperlink"/>
+                <w:noProof/>
+              </w:rPr>
+              <w:t>3.7.2. Sampling</w:t>
+            </w:r>
+            <w:r>
+              <w:rPr>
+                <w:noProof/>
+                <w:webHidden/>
+              </w:rPr>
+              <w:tab/>
+            </w:r>
+            <w:r>
+              <w:rPr>
+                <w:noProof/>
+                <w:webHidden/>
+              </w:rPr>
+              <w:fldChar w:fldCharType="begin"/>
+            </w:r>
+            <w:r>
+              <w:rPr>
+                <w:noProof/>
+                <w:webHidden/>
+              </w:rPr>
+              <w:instrText xml:space="preserve"> PAGEREF _Toc134382853 \h </w:instrText>
+            </w:r>
+            <w:r>
+              <w:rPr>
+                <w:noProof/>
+                <w:webHidden/>
+              </w:rPr>
+            </w:r>
+            <w:r>
+              <w:rPr>
+                <w:noProof/>
+                <w:webHidden/>
+              </w:rPr>
+              <w:fldChar w:fldCharType="separate"/>
+            </w:r>
+            <w:r>
+              <w:rPr>
+                <w:noProof/>
+                <w:webHidden/>
+              </w:rPr>
+              <w:t>19</w:t>
+            </w:r>
+            <w:r>
+              <w:rPr>
+                <w:noProof/>
+                <w:webHidden/>
+              </w:rPr>
+              <w:fldChar w:fldCharType="end"/>
+            </w:r>
+          </w:hyperlink>
+        </w:p>
+        <w:p>
+          <w:pPr>
+            <w:pStyle w:val="TOC4"/>
+            <w:tabs>
+              <w:tab w:val="right" w:pos="9106"/>
+            </w:tabs>
+            <w:rPr>
+              <w:noProof/>
+            </w:rPr>
+          </w:pPr>
+          <w:hyperlink w:anchor="_Toc134382854" w:history="1">
+            <w:r>
+              <w:rPr>
+                <w:rStyle w:val="Hyperlink"/>
+                <w:noProof/>
+              </w:rPr>
+              <w:t>3.7.2.1. Top K-sampling</w:t>
+            </w:r>
+            <w:r>
+              <w:rPr>
+                <w:noProof/>
+                <w:webHidden/>
+              </w:rPr>
+              <w:tab/>
+            </w:r>
+            <w:r>
+              <w:rPr>
+                <w:noProof/>
+                <w:webHidden/>
+              </w:rPr>
+              <w:fldChar w:fldCharType="begin"/>
+            </w:r>
+            <w:r>
+              <w:rPr>
+                <w:noProof/>
+                <w:webHidden/>
+              </w:rPr>
+              <w:instrText xml:space="preserve"> PAGEREF _Toc134382854 \h </w:instrText>
+            </w:r>
+            <w:r>
+              <w:rPr>
+                <w:noProof/>
+                <w:webHidden/>
+              </w:rPr>
+            </w:r>
+            <w:r>
+              <w:rPr>
+                <w:noProof/>
+                <w:webHidden/>
+              </w:rPr>
+              <w:fldChar w:fldCharType="separate"/>
+            </w:r>
+            <w:r>
+              <w:rPr>
+                <w:noProof/>
+                <w:webHidden/>
+              </w:rPr>
+              <w:t>21</w:t>
+            </w:r>
+            <w:r>
+              <w:rPr>
+                <w:noProof/>
+                <w:webHidden/>
+              </w:rPr>
+              <w:fldChar w:fldCharType="end"/>
+            </w:r>
+          </w:hyperlink>
+        </w:p>
+        <w:p>
+          <w:pPr>
+            <w:pStyle w:val="TOC4"/>
+            <w:tabs>
+              <w:tab w:val="right" w:pos="9106"/>
+            </w:tabs>
+            <w:rPr>
+              <w:noProof/>
+            </w:rPr>
+          </w:pPr>
+          <w:hyperlink w:anchor="_Toc134382855" w:history="1">
+            <w:r>
+              <w:rPr>
+                <w:rStyle w:val="Hyperlink"/>
+                <w:noProof/>
+              </w:rPr>
+              <w:t>3.7.2.2. Top-p (nucleus) sampling</w:t>
+            </w:r>
+            <w:r>
+              <w:rPr>
+                <w:noProof/>
+                <w:webHidden/>
+              </w:rPr>
+              <w:tab/>
+            </w:r>
+            <w:r>
+              <w:rPr>
+                <w:noProof/>
+                <w:webHidden/>
+              </w:rPr>
+              <w:fldChar w:fldCharType="begin"/>
+            </w:r>
+            <w:r>
+              <w:rPr>
+                <w:noProof/>
+                <w:webHidden/>
+              </w:rPr>
+              <w:instrText xml:space="preserve"> PAGEREF _Toc134382855 \h </w:instrText>
+            </w:r>
+            <w:r>
+              <w:rPr>
+                <w:noProof/>
+                <w:webHidden/>
+              </w:rPr>
+            </w:r>
+            <w:r>
+              <w:rPr>
+                <w:noProof/>
+                <w:webHidden/>
+              </w:rPr>
+              <w:fldChar w:fldCharType="separate"/>
+            </w:r>
+            <w:r>
+              <w:rPr>
+                <w:noProof/>
+                <w:webHidden/>
+              </w:rPr>
+              <w:t>22</w:t>
+            </w:r>
+            <w:r>
+              <w:rPr>
+                <w:noProof/>
+                <w:webHidden/>
+              </w:rPr>
+              <w:fldChar w:fldCharType="end"/>
+            </w:r>
+          </w:hyperlink>
+        </w:p>
+        <w:p>
+          <w:pPr>
+            <w:pStyle w:val="TOC2"/>
+            <w:tabs>
+              <w:tab w:val="right" w:pos="9106"/>
+            </w:tabs>
+            <w:rPr>
+              <w:noProof/>
+            </w:rPr>
+          </w:pPr>
+          <w:hyperlink w:anchor="_Toc134382856" w:history="1">
+            <w:r>
+              <w:rPr>
+                <w:rStyle w:val="Hyperlink"/>
+                <w:noProof/>
+              </w:rPr>
+              <w:t>3.8. Tuning the parameter</w:t>
+            </w:r>
+            <w:r>
+              <w:rPr>
+                <w:noProof/>
+                <w:webHidden/>
+              </w:rPr>
+              <w:tab/>
+            </w:r>
+            <w:r>
+              <w:rPr>
+                <w:noProof/>
+                <w:webHidden/>
+              </w:rPr>
+              <w:fldChar w:fldCharType="begin"/>
+            </w:r>
+            <w:r>
+              <w:rPr>
+                <w:noProof/>
+                <w:webHidden/>
+              </w:rPr>
+              <w:instrText xml:space="preserve"> PAGEREF _Toc134382856 \h </w:instrText>
+            </w:r>
+            <w:r>
+              <w:rPr>
+                <w:noProof/>
+                <w:webHidden/>
+              </w:rPr>
+            </w:r>
+            <w:r>
+              <w:rPr>
+                <w:noProof/>
+                <w:webHidden/>
+              </w:rPr>
+              <w:fldChar w:fldCharType="separate"/>
+            </w:r>
+            <w:r>
+              <w:rPr>
+                <w:noProof/>
+                <w:webHidden/>
+              </w:rPr>
+              <w:t>22</w:t>
+            </w:r>
+            <w:r>
+              <w:rPr>
+                <w:noProof/>
+                <w:webHidden/>
+              </w:rPr>
+              <w:fldChar w:fldCharType="end"/>
+            </w:r>
+          </w:hyperlink>
+        </w:p>
+        <w:p>
+          <w:pPr>
+            <w:pStyle w:val="TOC2"/>
+            <w:tabs>
+              <w:tab w:val="right" w:pos="9106"/>
+            </w:tabs>
+            <w:rPr>
+              <w:noProof/>
+            </w:rPr>
+          </w:pPr>
+          <w:hyperlink w:anchor="_Toc134382857" w:history="1">
+            <w:r>
+              <w:rPr>
+                <w:rStyle w:val="Hyperlink"/>
+                <w:noProof/>
+              </w:rPr>
+              <w:t>3.9. Train the data</w:t>
+            </w:r>
+            <w:r>
+              <w:rPr>
+                <w:noProof/>
+                <w:webHidden/>
+              </w:rPr>
+              <w:tab/>
+            </w:r>
+            <w:r>
+              <w:rPr>
+                <w:noProof/>
+                <w:webHidden/>
+              </w:rPr>
+              <w:fldChar w:fldCharType="begin"/>
+            </w:r>
+            <w:r>
+              <w:rPr>
+                <w:noProof/>
+                <w:webHidden/>
+              </w:rPr>
+              <w:instrText xml:space="preserve"> PAGEREF _Toc134382857 \h </w:instrText>
+            </w:r>
+            <w:r>
+              <w:rPr>
+                <w:noProof/>
+                <w:webHidden/>
+              </w:rPr>
+            </w:r>
+            <w:r>
+              <w:rPr>
+                <w:noProof/>
+                <w:webHidden/>
+              </w:rPr>
+              <w:fldChar w:fldCharType="separate"/>
+            </w:r>
+            <w:r>
+              <w:rPr>
+                <w:noProof/>
+                <w:webHidden/>
+              </w:rPr>
+              <w:t>24</w:t>
+            </w:r>
+            <w:r>
+              <w:rPr>
+                <w:noProof/>
+                <w:webHidden/>
+              </w:rPr>
+              <w:fldChar w:fldCharType="end"/>
+            </w:r>
+          </w:hyperlink>
+        </w:p>
+        <w:p>
+          <w:pPr>
+            <w:pStyle w:val="TOC2"/>
+            <w:tabs>
+              <w:tab w:val="right" w:pos="9106"/>
+            </w:tabs>
+            <w:rPr>
+              <w:noProof/>
+            </w:rPr>
+          </w:pPr>
+          <w:hyperlink w:anchor="_Toc134382858" w:history="1">
+            <w:r>
+              <w:rPr>
+                <w:rStyle w:val="Hyperlink"/>
+                <w:noProof/>
+              </w:rPr>
+              <w:t>3.10. Evalute</w:t>
+            </w:r>
+            <w:r>
+              <w:rPr>
+                <w:noProof/>
+                <w:webHidden/>
+              </w:rPr>
+              <w:tab/>
+            </w:r>
+            <w:r>
+              <w:rPr>
+                <w:noProof/>
+                <w:webHidden/>
+              </w:rPr>
+              <w:fldChar w:fldCharType="begin"/>
+            </w:r>
+            <w:r>
+              <w:rPr>
+                <w:noProof/>
+                <w:webHidden/>
+              </w:rPr>
+              <w:instrText xml:space="preserve"> PAGEREF _Toc134382858 \h </w:instrText>
+            </w:r>
+            <w:r>
+              <w:rPr>
+                <w:noProof/>
+                <w:webHidden/>
+              </w:rPr>
+            </w:r>
+            <w:r>
+              <w:rPr>
+                <w:noProof/>
+                <w:webHidden/>
+              </w:rPr>
+              <w:fldChar w:fldCharType="separate"/>
+            </w:r>
+            <w:r>
+              <w:rPr>
+                <w:noProof/>
+                <w:webHidden/>
+              </w:rPr>
+              <w:t>25</w:t>
+            </w:r>
+            <w:r>
+              <w:rPr>
+                <w:noProof/>
+                <w:webHidden/>
+              </w:rPr>
+              <w:fldChar w:fldCharType="end"/>
+            </w:r>
+          </w:hyperlink>
+        </w:p>
+        <w:p>
+          <w:pPr>
+            <w:pStyle w:val="TOC1"/>
+            <w:tabs>
+              <w:tab w:val="right" w:pos="9106"/>
+            </w:tabs>
+            <w:rPr>
+              <w:noProof/>
+            </w:rPr>
+          </w:pPr>
+          <w:hyperlink w:anchor="_Toc134382859" w:history="1">
+            <w:r>
+              <w:rPr>
+                <w:rStyle w:val="Hyperlink"/>
+                <w:noProof/>
+              </w:rPr>
+              <w:t>4. UPLOAD THE MODEL TO HUGGING FACE</w:t>
+            </w:r>
+            <w:r>
+              <w:rPr>
+                <w:noProof/>
+                <w:webHidden/>
+              </w:rPr>
+              <w:tab/>
+            </w:r>
+            <w:r>
+              <w:rPr>
+                <w:noProof/>
+                <w:webHidden/>
+              </w:rPr>
+              <w:fldChar w:fldCharType="begin"/>
+            </w:r>
+            <w:r>
+              <w:rPr>
+                <w:noProof/>
+                <w:webHidden/>
+              </w:rPr>
+              <w:instrText xml:space="preserve"> PAGEREF _Toc134382859 \h </w:instrText>
+            </w:r>
+            <w:r>
+              <w:rPr>
+                <w:noProof/>
+                <w:webHidden/>
+              </w:rPr>
+            </w:r>
+            <w:r>
+              <w:rPr>
+                <w:noProof/>
+                <w:webHidden/>
+              </w:rPr>
+              <w:fldChar w:fldCharType="separate"/>
+            </w:r>
+            <w:r>
+              <w:rPr>
+                <w:noProof/>
+                <w:webHidden/>
+              </w:rPr>
+              <w:t>26</w:t>
+            </w:r>
+            <w:r>
+              <w:rPr>
+                <w:noProof/>
+                <w:webHidden/>
+              </w:rPr>
+              <w:fldChar w:fldCharType="end"/>
+            </w:r>
+          </w:hyperlink>
+        </w:p>
+        <w:p>
+          <w:pPr>
+            <w:pStyle w:val="TOC1"/>
+            <w:tabs>
+              <w:tab w:val="right" w:pos="9106"/>
+            </w:tabs>
+            <w:rPr>
+              <w:noProof/>
+            </w:rPr>
+          </w:pPr>
+          <w:hyperlink w:anchor="_Toc134382860" w:history="1">
+            <w:r>
+              <w:rPr>
+                <w:rStyle w:val="Hyperlink"/>
+                <w:noProof/>
+              </w:rPr>
+              <w:t>REFERENCES</w:t>
+            </w:r>
+            <w:r>
+              <w:rPr>
+                <w:noProof/>
+                <w:webHidden/>
+              </w:rPr>
+              <w:tab/>
+            </w:r>
+            <w:r>
+              <w:rPr>
+                <w:noProof/>
+                <w:webHidden/>
+              </w:rPr>
+              <w:fldChar w:fldCharType="begin"/>
+            </w:r>
+            <w:r>
+              <w:rPr>
+                <w:noProof/>
+                <w:webHidden/>
+              </w:rPr>
+              <w:instrText xml:space="preserve"> PAGEREF _Toc134382860 \h </w:instrText>
+            </w:r>
+            <w:r>
+              <w:rPr>
+                <w:noProof/>
+                <w:webHidden/>
+              </w:rPr>
+            </w:r>
+            <w:r>
+              <w:rPr>
+                <w:noProof/>
+                <w:webHidden/>
+              </w:rPr>
+              <w:fldChar w:fldCharType="separate"/>
+            </w:r>
+            <w:r>
+              <w:rPr>
+                <w:noProof/>
+                <w:webHidden/>
+              </w:rPr>
+              <w:t>27</w:t>
+            </w:r>
+            <w:r>
+              <w:rPr>
+                <w:noProof/>
+                <w:webHidden/>
+              </w:rPr>
+              <w:fldChar w:fldCharType="end"/>
             </w:r>
           </w:hyperlink>
         </w:p>
@@ -1524,75 +3032,15 @@
             <w:spacing w:before="60" w:line="240" w:lineRule="auto"/>
             <w:jc w:val="left"/>
           </w:pPr>
-          <w:hyperlink w:anchor="_edfmmu7tpac6">
-            <w:r>
-              <w:rPr>
-                <w:b/>
-                <w:color w:val="000000"/>
-              </w:rPr>
-              <w:t>Exercise 4</w:t>
-            </w:r>
-            <w:r>
-              <w:rPr>
-                <w:b/>
-                <w:color w:val="000000"/>
-              </w:rPr>
-              <w:tab/>
-            </w:r>
-            <w:r>
-              <w:rPr>
-                <w:b/>
-                <w:color w:val="000000"/>
-              </w:rPr>
-              <w:t>1</w:t>
-            </w:r>
-            <w:r>
-              <w:rPr>
-                <w:b/>
-                <w:color w:val="000000"/>
-              </w:rPr>
-              <w:t>2</w:t>
-            </w:r>
-          </w:hyperlink>
           <w:r>
             <w:fldChar w:fldCharType="end"/>
           </w:r>
         </w:p>
-        <w:p>
-          <w:pPr>
-            <w:widowControl w:val="0"/>
-            <w:tabs>
-              <w:tab w:val="right" w:pos="9116"/>
-            </w:tabs>
-            <w:spacing w:before="60" w:line="240" w:lineRule="auto"/>
-            <w:jc w:val="left"/>
-            <w:rPr>
-              <w:b/>
-              <w:color w:val="000000"/>
-            </w:rPr>
-          </w:pPr>
-          <w:r>
-            <w:rPr>
-              <w:b/>
-              <w:color w:val="000000"/>
-            </w:rPr>
-            <w:t>Exercise 5</w:t>
-          </w:r>
-          <w:r>
-            <w:rPr>
-              <w:b/>
-              <w:color w:val="000000"/>
-            </w:rPr>
-            <w:tab/>
-            <w:t>20</w:t>
-          </w:r>
-        </w:p>
+        <w:bookmarkEnd w:id="32" w:displacedByCustomXml="next"/>
       </w:sdtContent>
     </w:sdt>
-    <w:bookmarkStart w:id="22" w:name="_v1j4iktqqyep" w:colFirst="0" w:colLast="0" w:displacedByCustomXml="prev"/>
-    <w:bookmarkEnd w:id="22" w:displacedByCustomXml="prev"/>
-    <w:bookmarkStart w:id="23" w:name="_q0gk5un4l978" w:colFirst="0" w:colLast="0" w:displacedByCustomXml="prev"/>
-    <w:bookmarkEnd w:id="23" w:displacedByCustomXml="prev"/>
+    <w:bookmarkStart w:id="33" w:name="_q0gk5un4l978" w:colFirst="0" w:colLast="0" w:displacedByCustomXml="prev"/>
+    <w:bookmarkEnd w:id="33" w:displacedByCustomXml="prev"/>
     <w:p/>
     <w:p/>
     <w:p/>
@@ -1631,7 +3079,8 @@
           <w:szCs w:val="26"/>
         </w:rPr>
       </w:pPr>
-      <w:bookmarkStart w:id="24" w:name="_Toc68487718"/>
+      <w:bookmarkStart w:id="34" w:name="_Toc68487718"/>
+      <w:bookmarkStart w:id="35" w:name="_Toc134382841"/>
       <w:r>
         <w:rPr>
           <w:sz w:val="26"/>
@@ -1640,6 +3089,7 @@
         <w:lastRenderedPageBreak/>
         <w:t>INTRODUCTION</w:t>
       </w:r>
+      <w:bookmarkEnd w:id="35"/>
     </w:p>
     <w:p>
       <w:pPr>
@@ -1731,7 +3181,6 @@
         <w:t>since they have been trained with text from the internet and have learned the same biases present on the web.</w:t>
       </w:r>
     </w:p>
-    <w:bookmarkEnd w:id="24"/>
     <w:p>
       <w:pPr>
         <w:pStyle w:val="Heading2"/>
@@ -1739,6 +3188,8 @@
           <w:rFonts w:eastAsia="Open Sans"/>
         </w:rPr>
       </w:pPr>
+      <w:bookmarkStart w:id="36" w:name="_Toc134382842"/>
+      <w:bookmarkEnd w:id="34"/>
       <w:r>
         <w:rPr>
           <w:rFonts w:eastAsia="Open Sans"/>
@@ -1757,6 +3208,7 @@
         </w:rPr>
         <w:t>Text generation model</w:t>
       </w:r>
+      <w:bookmarkEnd w:id="36"/>
     </w:p>
     <w:p>
       <w:pPr>
@@ -1768,6 +3220,7 @@
           <w:b/>
         </w:rPr>
       </w:pPr>
+      <w:bookmarkStart w:id="37" w:name="_Toc134382843"/>
       <w:r>
         <w:rPr>
           <w:rFonts w:eastAsia="Open Sans"/>
@@ -1789,6 +3242,7 @@
         </w:rPr>
         <w:t xml:space="preserve"> Introduction to text generation model</w:t>
       </w:r>
+      <w:bookmarkEnd w:id="37"/>
     </w:p>
     <w:p>
       <w:pPr>
@@ -1887,7 +3341,7 @@
           <w:szCs w:val="26"/>
         </w:rPr>
       </w:pPr>
-      <w:bookmarkStart w:id="25" w:name="_Toc68487719"/>
+      <w:bookmarkStart w:id="38" w:name="_Toc68487719"/>
       <w:r>
         <w:rPr>
           <w:color w:val="1B1B1B"/>
@@ -1923,39 +3377,7 @@
             <w:sz w:val="26"/>
             <w:szCs w:val="26"/>
           </w:rPr>
-          <w:t>https://arxiv.org/</w:t>
-        </w:r>
-        <w:r>
-          <w:rPr>
-            <w:rStyle w:val="Hyperlink"/>
-            <w:sz w:val="26"/>
-            <w:szCs w:val="26"/>
-          </w:rPr>
-          <w:t>a</w:t>
-        </w:r>
-        <w:r>
-          <w:rPr>
-            <w:rStyle w:val="Hyperlink"/>
-            <w:sz w:val="26"/>
-            <w:szCs w:val="26"/>
-          </w:rPr>
-          <w:t>bs/1</w:t>
-        </w:r>
-        <w:r>
-          <w:rPr>
-            <w:rStyle w:val="Hyperlink"/>
-            <w:sz w:val="26"/>
-            <w:szCs w:val="26"/>
-          </w:rPr>
-          <w:t>7</w:t>
-        </w:r>
-        <w:r>
-          <w:rPr>
-            <w:rStyle w:val="Hyperlink"/>
-            <w:sz w:val="26"/>
-            <w:szCs w:val="26"/>
-          </w:rPr>
-          <w:t>06.03762</w:t>
+          <w:t>https://arxiv.org/abs/1706.03762</w:t>
         </w:r>
       </w:hyperlink>
       <w:r>
@@ -2057,6 +3479,7 @@
           <w:rFonts w:eastAsia="Open Sans"/>
         </w:rPr>
       </w:pPr>
+      <w:bookmarkStart w:id="39" w:name="_Toc134382844"/>
       <w:r>
         <w:rPr>
           <w:rFonts w:eastAsia="Open Sans"/>
@@ -2087,13 +3510,14 @@
         </w:rPr>
         <w:t xml:space="preserve"> </w:t>
       </w:r>
-      <w:bookmarkEnd w:id="25"/>
+      <w:bookmarkEnd w:id="38"/>
       <w:r>
         <w:rPr>
           <w:rFonts w:eastAsia="Open Sans"/>
         </w:rPr>
         <w:t>Hugging face transformer</w:t>
       </w:r>
+      <w:bookmarkEnd w:id="39"/>
     </w:p>
     <w:p>
       <w:pPr>
@@ -2334,8 +3758,16 @@
         <w:rPr>
           <w:rFonts w:eastAsia="Open Sans"/>
         </w:rPr>
-        <w:t xml:space="preserve"> SET UP</w:t>
-      </w:r>
+        <w:t xml:space="preserve"> </w:t>
+      </w:r>
+      <w:bookmarkStart w:id="40" w:name="_Toc134382845"/>
+      <w:r>
+        <w:rPr>
+          <w:rFonts w:eastAsia="Open Sans"/>
+        </w:rPr>
+        <w:t>SET UP</w:t>
+      </w:r>
+      <w:bookmarkEnd w:id="40"/>
     </w:p>
     <w:p>
       <w:pPr>
@@ -3470,9 +4902,11 @@
         <w:pStyle w:val="Heading1"/>
         <w:jc w:val="left"/>
       </w:pPr>
+      <w:bookmarkStart w:id="41" w:name="_Toc134382846"/>
       <w:r>
         <w:t>3.  Text Generation using GPT-2</w:t>
       </w:r>
+      <w:bookmarkEnd w:id="41"/>
     </w:p>
     <w:p>
       <w:pPr>
@@ -8387,10 +9821,12 @@
         <w:pStyle w:val="Heading2"/>
         <w:ind w:left="0" w:firstLine="0"/>
       </w:pPr>
+      <w:bookmarkStart w:id="42" w:name="_Toc134382847"/>
       <w:r>
         <w:lastRenderedPageBreak/>
         <w:t>3.2. Model and tokenizer loading</w:t>
       </w:r>
+      <w:bookmarkEnd w:id="42"/>
     </w:p>
     <w:p>
       <w:pPr>
@@ -9168,6 +10604,7 @@
         <w:pStyle w:val="Heading2"/>
         <w:ind w:left="0" w:firstLine="0"/>
       </w:pPr>
+      <w:bookmarkStart w:id="43" w:name="_Toc134382848"/>
       <w:r>
         <w:t>3.3</w:t>
       </w:r>
@@ -9185,6 +10622,7 @@
       <w:r>
         <w:t>) function</w:t>
       </w:r>
+      <w:bookmarkEnd w:id="43"/>
     </w:p>
     <w:p>
       <w:r>
@@ -10397,12 +11835,14 @@
           <w:lang w:val="en-US"/>
         </w:rPr>
       </w:pPr>
+      <w:bookmarkStart w:id="44" w:name="_Toc134382849"/>
       <w:r>
         <w:rPr>
           <w:lang w:val="en-US"/>
         </w:rPr>
         <w:t>3.4. Custom Story Data</w:t>
       </w:r>
+      <w:bookmarkEnd w:id="44"/>
     </w:p>
     <w:p>
       <w:r>
@@ -11606,12 +13046,14 @@
         <w:pStyle w:val="Heading2"/>
         <w:ind w:left="0" w:firstLine="0"/>
       </w:pPr>
+      <w:bookmarkStart w:id="45" w:name="_Toc134382850"/>
       <w:r>
         <w:t xml:space="preserve">3.5. Create </w:t>
       </w:r>
       <w:r>
         <w:t>Train and Valid DataLoader</w:t>
       </w:r>
+      <w:bookmarkEnd w:id="45"/>
     </w:p>
     <w:p>
       <w:r>
@@ -13592,9 +15034,11 @@
         <w:pStyle w:val="Heading2"/>
         <w:ind w:left="0" w:firstLine="0"/>
       </w:pPr>
+      <w:bookmarkStart w:id="46" w:name="_Toc134382851"/>
       <w:r>
         <w:t>3.7. Generate Story Before Fine-tune</w:t>
       </w:r>
+      <w:bookmarkEnd w:id="46"/>
     </w:p>
     <w:p>
       <w:r>
@@ -16056,12 +17500,14 @@
         <w:pStyle w:val="Heading3"/>
         <w:jc w:val="left"/>
       </w:pPr>
+      <w:bookmarkStart w:id="47" w:name="_Toc134382852"/>
       <w:r>
         <w:t>3.7.1</w:t>
       </w:r>
       <w:r>
         <w:t>. Decode mothod</w:t>
       </w:r>
+      <w:bookmarkEnd w:id="47"/>
     </w:p>
     <w:p>
       <w:pPr>
@@ -16145,9 +17591,11 @@
         <w:pStyle w:val="Heading3"/>
         <w:jc w:val="left"/>
       </w:pPr>
+      <w:bookmarkStart w:id="48" w:name="_Toc134382853"/>
       <w:r>
         <w:t>3.7.2. Sampling</w:t>
       </w:r>
+      <w:bookmarkEnd w:id="48"/>
     </w:p>
     <w:p>
       <w:pPr>
@@ -16706,6 +18154,7 @@
       <w:pPr>
         <w:pStyle w:val="Heading4"/>
       </w:pPr>
+      <w:bookmarkStart w:id="49" w:name="_Toc134382854"/>
       <w:r>
         <w:lastRenderedPageBreak/>
         <w:t>3.7.2</w:t>
@@ -16719,6 +18168,7 @@
       <w:r>
         <w:t xml:space="preserve"> Top K-sampling</w:t>
       </w:r>
+      <w:bookmarkEnd w:id="49"/>
     </w:p>
     <w:p>
       <w:pPr>
@@ -16854,6 +18304,7 @@
       <w:pPr>
         <w:pStyle w:val="Heading4"/>
       </w:pPr>
+      <w:bookmarkStart w:id="50" w:name="_Toc134382855"/>
       <w:r>
         <w:t>3.</w:t>
       </w:r>
@@ -16869,6 +18320,7 @@
       <w:r>
         <w:t xml:space="preserve"> Top-p (nucleus) sampling</w:t>
       </w:r>
+      <w:bookmarkEnd w:id="50"/>
     </w:p>
     <w:p>
       <w:pPr>
@@ -16893,9 +18345,11 @@
         <w:pStyle w:val="Heading2"/>
         <w:ind w:left="0" w:firstLine="0"/>
       </w:pPr>
+      <w:bookmarkStart w:id="51" w:name="_Toc134382856"/>
       <w:r>
         <w:t>3.8. Tuning the parameter</w:t>
       </w:r>
+      <w:bookmarkEnd w:id="51"/>
     </w:p>
     <w:p>
       <w:r>
@@ -18754,9 +20208,11 @@
         <w:pStyle w:val="Heading2"/>
         <w:ind w:left="0" w:firstLine="0"/>
       </w:pPr>
+      <w:bookmarkStart w:id="52" w:name="_Toc134382857"/>
       <w:r>
         <w:t>3.9. Train the data</w:t>
       </w:r>
+      <w:bookmarkEnd w:id="52"/>
     </w:p>
     <w:p>
       <w:r>
@@ -20799,8 +22255,13 @@
         <w:pStyle w:val="Heading2"/>
         <w:ind w:left="0" w:firstLine="0"/>
       </w:pPr>
-      <w:r>
-        <w:t xml:space="preserve">3.10. Evalute </w:t>
+      <w:bookmarkStart w:id="53" w:name="_Toc134382858"/>
+      <w:r>
+        <w:t>3.10. Evalute</w:t>
+      </w:r>
+      <w:bookmarkEnd w:id="53"/>
+      <w:r>
+        <w:t xml:space="preserve"> </w:t>
       </w:r>
     </w:p>
     <w:p>
@@ -20950,9 +22411,11 @@
         <w:pStyle w:val="Heading1"/>
         <w:jc w:val="both"/>
       </w:pPr>
+      <w:bookmarkStart w:id="54" w:name="_Toc134382859"/>
       <w:r>
         <w:t>4. UPLOAD THE MODEL TO HUGGING FACE</w:t>
       </w:r>
+      <w:bookmarkEnd w:id="54"/>
     </w:p>
     <w:p>
       <w:r>
@@ -21444,20 +22907,19 @@
     <w:p/>
     <w:p/>
     <w:p/>
-    <w:p>
-      <w:bookmarkStart w:id="26" w:name="_GoBack"/>
-      <w:bookmarkEnd w:id="26"/>
-    </w:p>
+    <w:p/>
     <w:p>
       <w:pPr>
         <w:pStyle w:val="Heading1"/>
       </w:pPr>
-      <w:bookmarkStart w:id="27" w:name="_l9scqi4g4f3p" w:colFirst="0" w:colLast="0"/>
-      <w:bookmarkEnd w:id="27"/>
+      <w:bookmarkStart w:id="55" w:name="_l9scqi4g4f3p" w:colFirst="0" w:colLast="0"/>
+      <w:bookmarkStart w:id="56" w:name="_Toc134382860"/>
+      <w:bookmarkEnd w:id="55"/>
       <w:r>
         <w:lastRenderedPageBreak/>
         <w:t>REFERENCES</w:t>
       </w:r>
+      <w:bookmarkEnd w:id="56"/>
     </w:p>
     <w:p>
       <w:pPr>
@@ -21625,7 +23087,7 @@
       <w:rPr>
         <w:noProof/>
       </w:rPr>
-      <w:t>24</w:t>
+      <w:t>6</w:t>
     </w:r>
     <w:r>
       <w:fldChar w:fldCharType="end"/>
@@ -24903,6 +26365,57 @@
       <w:szCs w:val="32"/>
     </w:rPr>
   </w:style>
+  <w:style w:type="paragraph" w:styleId="TOC3">
+    <w:name w:val="toc 3"/>
+    <w:basedOn w:val="Normal"/>
+    <w:next w:val="Normal"/>
+    <w:autoRedefine/>
+    <w:uiPriority w:val="39"/>
+    <w:unhideWhenUsed/>
+    <w:rsid w:val="00A27318"/>
+    <w:pPr>
+      <w:spacing w:after="100"/>
+      <w:ind w:left="520"/>
+    </w:pPr>
+  </w:style>
+  <w:style w:type="paragraph" w:styleId="TOC2">
+    <w:name w:val="toc 2"/>
+    <w:basedOn w:val="Normal"/>
+    <w:next w:val="Normal"/>
+    <w:autoRedefine/>
+    <w:uiPriority w:val="39"/>
+    <w:unhideWhenUsed/>
+    <w:rsid w:val="00A27318"/>
+    <w:pPr>
+      <w:spacing w:after="100"/>
+      <w:ind w:left="260"/>
+    </w:pPr>
+  </w:style>
+  <w:style w:type="paragraph" w:styleId="TOC1">
+    <w:name w:val="toc 1"/>
+    <w:basedOn w:val="Normal"/>
+    <w:next w:val="Normal"/>
+    <w:autoRedefine/>
+    <w:uiPriority w:val="39"/>
+    <w:unhideWhenUsed/>
+    <w:rsid w:val="00A27318"/>
+    <w:pPr>
+      <w:spacing w:after="100"/>
+    </w:pPr>
+  </w:style>
+  <w:style w:type="paragraph" w:styleId="TOC4">
+    <w:name w:val="toc 4"/>
+    <w:basedOn w:val="Normal"/>
+    <w:next w:val="Normal"/>
+    <w:autoRedefine/>
+    <w:uiPriority w:val="39"/>
+    <w:unhideWhenUsed/>
+    <w:rsid w:val="00A27318"/>
+    <w:pPr>
+      <w:spacing w:after="100"/>
+      <w:ind w:left="780"/>
+    </w:pPr>
+  </w:style>
 </w:styles>
 </file>
 
